--- a/objetivos.docx
+++ b/objetivos.docx
@@ -4,7 +4,7 @@
   <w:body>
     <w:tbl>
       <w:tblPr>
-        <w:tblStyle w:val="Tabelacomgrade"/>
+        <w:tblStyle w:val="TableGrid"/>
         <w:tblW w:w="0" w:type="auto"/>
         <w:tblBorders>
           <w:insideH w:val="single" w:sz="4" w:space="0" w:color="E7E6E6" w:themeColor="background2"/>
@@ -109,6 +109,7 @@
             <w:r>
               <w:rPr>
                 <w:rFonts w:ascii="Arial Narrow" w:hAnsi="Arial Narrow"/>
+                <w:noProof/>
               </w:rPr>
               <w:drawing>
                 <wp:inline distT="0" distB="0" distL="0" distR="0" wp14:anchorId="4BC27714" wp14:editId="7E5F1B12">
@@ -236,6 +237,7 @@
             <w:r>
               <w:rPr>
                 <w:rFonts w:ascii="Arial Narrow" w:hAnsi="Arial Narrow"/>
+                <w:noProof/>
               </w:rPr>
               <w:drawing>
                 <wp:inline distT="0" distB="0" distL="0" distR="0" wp14:anchorId="219E7575" wp14:editId="570CBCFB">
@@ -324,13 +326,7 @@
               <w:rPr>
                 <w:rFonts w:ascii="Arial Narrow" w:hAnsi="Arial Narrow"/>
               </w:rPr>
-              <w:t>2</w:t>
-            </w:r>
-            <w:r>
-              <w:rPr>
-                <w:rFonts w:ascii="Arial Narrow" w:hAnsi="Arial Narrow"/>
-              </w:rPr>
-              <w:t>º Lugar</w:t>
+              <w:t>2º Lugar</w:t>
             </w:r>
           </w:p>
         </w:tc>
@@ -369,6 +365,7 @@
             <w:r>
               <w:rPr>
                 <w:rFonts w:ascii="Arial Narrow" w:hAnsi="Arial Narrow"/>
+                <w:noProof/>
               </w:rPr>
               <w:drawing>
                 <wp:inline distT="0" distB="0" distL="0" distR="0" wp14:anchorId="1EBABADC" wp14:editId="7C9F3CF2">
@@ -457,13 +454,7 @@
               <w:rPr>
                 <w:rFonts w:ascii="Arial Narrow" w:hAnsi="Arial Narrow"/>
               </w:rPr>
-              <w:t>3</w:t>
-            </w:r>
-            <w:r>
-              <w:rPr>
-                <w:rFonts w:ascii="Arial Narrow" w:hAnsi="Arial Narrow"/>
-              </w:rPr>
-              <w:t>º Lugar</w:t>
+              <w:t>3º Lugar</w:t>
             </w:r>
           </w:p>
         </w:tc>
@@ -502,6 +493,7 @@
             <w:r>
               <w:rPr>
                 <w:rFonts w:ascii="Arial Narrow" w:hAnsi="Arial Narrow"/>
+                <w:noProof/>
               </w:rPr>
               <w:drawing>
                 <wp:inline distT="0" distB="0" distL="0" distR="0" wp14:anchorId="03F20482" wp14:editId="76A3949D">
@@ -593,8 +585,6 @@
             </w:r>
           </w:p>
         </w:tc>
-        <w:bookmarkStart w:id="0" w:name="_GoBack"/>
-        <w:bookmarkEnd w:id="0"/>
       </w:tr>
       <w:tr>
         <w:trPr>
@@ -618,13 +608,7 @@
               <w:rPr>
                 <w:rFonts w:ascii="Arial Narrow" w:hAnsi="Arial Narrow"/>
               </w:rPr>
-              <w:t xml:space="preserve">RODADA </w:t>
-            </w:r>
-            <w:r>
-              <w:rPr>
-                <w:rFonts w:ascii="Arial Narrow" w:hAnsi="Arial Narrow"/>
-              </w:rPr>
-              <w:t>2</w:t>
+              <w:t>RODADA 2</w:t>
             </w:r>
           </w:p>
         </w:tc>
@@ -697,6 +681,7 @@
             <w:r>
               <w:rPr>
                 <w:rFonts w:ascii="Arial Narrow" w:hAnsi="Arial Narrow"/>
+                <w:noProof/>
               </w:rPr>
               <w:drawing>
                 <wp:inline distT="0" distB="0" distL="0" distR="0" wp14:anchorId="7C893D5F" wp14:editId="38046CE8">
@@ -824,6 +809,7 @@
             <w:r>
               <w:rPr>
                 <w:rFonts w:ascii="Arial Narrow" w:hAnsi="Arial Narrow"/>
+                <w:noProof/>
               </w:rPr>
               <w:drawing>
                 <wp:inline distT="0" distB="0" distL="0" distR="0" wp14:anchorId="1CD2E2D0" wp14:editId="615419EE">
@@ -951,6 +937,7 @@
             <w:r>
               <w:rPr>
                 <w:rFonts w:ascii="Arial Narrow" w:hAnsi="Arial Narrow"/>
+                <w:noProof/>
               </w:rPr>
               <w:drawing>
                 <wp:inline distT="0" distB="0" distL="0" distR="0" wp14:anchorId="7273AD87" wp14:editId="5AD50DBA">
@@ -1078,6 +1065,7 @@
             <w:r>
               <w:rPr>
                 <w:rFonts w:ascii="Arial Narrow" w:hAnsi="Arial Narrow"/>
+                <w:noProof/>
               </w:rPr>
               <w:drawing>
                 <wp:inline distT="0" distB="0" distL="0" distR="0" wp14:anchorId="3A7C71D0" wp14:editId="5326F8DA">
@@ -1192,13 +1180,7 @@
               <w:rPr>
                 <w:rFonts w:ascii="Arial Narrow" w:hAnsi="Arial Narrow"/>
               </w:rPr>
-              <w:t xml:space="preserve">RODADA </w:t>
-            </w:r>
-            <w:r>
-              <w:rPr>
-                <w:rFonts w:ascii="Arial Narrow" w:hAnsi="Arial Narrow"/>
-              </w:rPr>
-              <w:t>3</w:t>
+              <w:t>RODADA 3</w:t>
             </w:r>
           </w:p>
         </w:tc>
@@ -1271,6 +1253,7 @@
             <w:r>
               <w:rPr>
                 <w:rFonts w:ascii="Arial Narrow" w:hAnsi="Arial Narrow"/>
+                <w:noProof/>
               </w:rPr>
               <w:drawing>
                 <wp:inline distT="0" distB="0" distL="0" distR="0" wp14:anchorId="19259731" wp14:editId="5225FE07">
@@ -1398,6 +1381,7 @@
             <w:r>
               <w:rPr>
                 <w:rFonts w:ascii="Arial Narrow" w:hAnsi="Arial Narrow"/>
+                <w:noProof/>
               </w:rPr>
               <w:drawing>
                 <wp:inline distT="0" distB="0" distL="0" distR="0" wp14:anchorId="168F3A79" wp14:editId="0FC2E4F7">
@@ -1525,6 +1509,7 @@
             <w:r>
               <w:rPr>
                 <w:rFonts w:ascii="Arial Narrow" w:hAnsi="Arial Narrow"/>
+                <w:noProof/>
               </w:rPr>
               <w:drawing>
                 <wp:inline distT="0" distB="0" distL="0" distR="0" wp14:anchorId="42D68344" wp14:editId="3A768FA3">
@@ -1652,6 +1637,7 @@
             <w:r>
               <w:rPr>
                 <w:rFonts w:ascii="Arial Narrow" w:hAnsi="Arial Narrow"/>
+                <w:noProof/>
               </w:rPr>
               <w:drawing>
                 <wp:inline distT="0" distB="0" distL="0" distR="0" wp14:anchorId="71712213" wp14:editId="1C352625">
@@ -1766,13 +1752,7 @@
               <w:rPr>
                 <w:rFonts w:ascii="Arial Narrow" w:hAnsi="Arial Narrow"/>
               </w:rPr>
-              <w:t xml:space="preserve">RODADA </w:t>
-            </w:r>
-            <w:r>
-              <w:rPr>
-                <w:rFonts w:ascii="Arial Narrow" w:hAnsi="Arial Narrow"/>
-              </w:rPr>
-              <w:t>4</w:t>
+              <w:t>RODADA 4</w:t>
             </w:r>
           </w:p>
         </w:tc>
@@ -1845,6 +1825,7 @@
             <w:r>
               <w:rPr>
                 <w:rFonts w:ascii="Arial Narrow" w:hAnsi="Arial Narrow"/>
+                <w:noProof/>
               </w:rPr>
               <w:drawing>
                 <wp:inline distT="0" distB="0" distL="0" distR="0" wp14:anchorId="3E051B01" wp14:editId="64E9CCBA">
@@ -1972,6 +1953,7 @@
             <w:r>
               <w:rPr>
                 <w:rFonts w:ascii="Arial Narrow" w:hAnsi="Arial Narrow"/>
+                <w:noProof/>
               </w:rPr>
               <w:drawing>
                 <wp:inline distT="0" distB="0" distL="0" distR="0" wp14:anchorId="785FF3D4" wp14:editId="1419FA50">
@@ -2099,6 +2081,7 @@
             <w:r>
               <w:rPr>
                 <w:rFonts w:ascii="Arial Narrow" w:hAnsi="Arial Narrow"/>
+                <w:noProof/>
               </w:rPr>
               <w:drawing>
                 <wp:inline distT="0" distB="0" distL="0" distR="0" wp14:anchorId="43A490ED" wp14:editId="1B58A0FA">
@@ -2226,6 +2209,7 @@
             <w:r>
               <w:rPr>
                 <w:rFonts w:ascii="Arial Narrow" w:hAnsi="Arial Narrow"/>
+                <w:noProof/>
               </w:rPr>
               <w:drawing>
                 <wp:inline distT="0" distB="0" distL="0" distR="0" wp14:anchorId="3224583C" wp14:editId="3759BF3A">
@@ -2325,6 +2309,239 @@
         <w:rPr>
           <w:noProof/>
         </w:rPr>
+        <mc:AlternateContent>
+          <mc:Choice Requires="wps">
+            <w:drawing>
+              <wp:anchor distT="0" distB="0" distL="114300" distR="114300" simplePos="0" relativeHeight="251659264" behindDoc="0" locked="0" layoutInCell="1" allowOverlap="1" wp14:anchorId="3E28E5F6" wp14:editId="7866B117">
+                <wp:simplePos x="0" y="0"/>
+                <wp:positionH relativeFrom="column">
+                  <wp:posOffset>3362325</wp:posOffset>
+                </wp:positionH>
+                <wp:positionV relativeFrom="paragraph">
+                  <wp:posOffset>57785</wp:posOffset>
+                </wp:positionV>
+                <wp:extent cx="1828800" cy="1828800"/>
+                <wp:effectExtent l="0" t="0" r="0" b="0"/>
+                <wp:wrapNone/>
+                <wp:docPr id="13" name="Text Box 13"/>
+                <wp:cNvGraphicFramePr/>
+                <a:graphic xmlns:a="http://schemas.openxmlformats.org/drawingml/2006/main">
+                  <a:graphicData uri="http://schemas.microsoft.com/office/word/2010/wordprocessingShape">
+                    <wps:wsp>
+                      <wps:cNvSpPr txBox="1"/>
+                      <wps:spPr>
+                        <a:xfrm>
+                          <a:off x="0" y="0"/>
+                          <a:ext cx="1828800" cy="1828800"/>
+                        </a:xfrm>
+                        <a:prstGeom prst="rect">
+                          <a:avLst/>
+                        </a:prstGeom>
+                        <a:noFill/>
+                        <a:ln>
+                          <a:noFill/>
+                        </a:ln>
+                      </wps:spPr>
+                      <wps:txbx>
+                        <w:txbxContent>
+                          <w:p>
+                            <w:pPr>
+                              <w:spacing w:after="0"/>
+                              <w:jc w:val="center"/>
+                              <w:rPr>
+                                <w:noProof/>
+                                <w:color w:val="000000" w:themeColor="text1"/>
+                                <w:sz w:val="40"/>
+                                <w:szCs w:val="72"/>
+                                <w14:shadow w14:blurRad="38100" w14:dist="19050" w14:dir="2700000" w14:sx="100000" w14:sy="100000" w14:kx="0" w14:ky="0" w14:algn="tl">
+                                  <w14:schemeClr w14:val="dk1">
+                                    <w14:alpha w14:val="60000"/>
+                                  </w14:schemeClr>
+                                </w14:shadow>
+                                <w14:textOutline w14:w="0" w14:cap="flat" w14:cmpd="sng" w14:algn="ctr">
+                                  <w14:noFill/>
+                                  <w14:prstDash w14:val="solid"/>
+                                  <w14:round/>
+                                </w14:textOutline>
+                              </w:rPr>
+                            </w:pPr>
+                            <w:r>
+                              <w:rPr>
+                                <w:noProof/>
+                                <w:color w:val="000000" w:themeColor="text1"/>
+                                <w:sz w:val="40"/>
+                                <w:szCs w:val="72"/>
+                                <w14:shadow w14:blurRad="38100" w14:dist="19050" w14:dir="2700000" w14:sx="100000" w14:sy="100000" w14:kx="0" w14:ky="0" w14:algn="tl">
+                                  <w14:schemeClr w14:val="dk1">
+                                    <w14:alpha w14:val="60000"/>
+                                  </w14:schemeClr>
+                                </w14:shadow>
+                                <w14:textOutline w14:w="0" w14:cap="flat" w14:cmpd="sng" w14:algn="ctr">
+                                  <w14:noFill/>
+                                  <w14:prstDash w14:val="solid"/>
+                                  <w14:round/>
+                                </w14:textOutline>
+                              </w:rPr>
+                              <w:t>Bruno Guedes</w:t>
+                            </w:r>
+                          </w:p>
+                          <w:p>
+                            <w:pPr>
+                              <w:spacing w:after="0"/>
+                              <w:jc w:val="center"/>
+                              <w:rPr>
+                                <w:noProof/>
+                                <w:color w:val="000000" w:themeColor="text1"/>
+                                <w:sz w:val="40"/>
+                                <w:szCs w:val="72"/>
+                                <w14:shadow w14:blurRad="38100" w14:dist="19050" w14:dir="2700000" w14:sx="100000" w14:sy="100000" w14:kx="0" w14:ky="0" w14:algn="tl">
+                                  <w14:schemeClr w14:val="dk1">
+                                    <w14:alpha w14:val="60000"/>
+                                  </w14:schemeClr>
+                                </w14:shadow>
+                                <w14:textOutline w14:w="0" w14:cap="flat" w14:cmpd="sng" w14:algn="ctr">
+                                  <w14:noFill/>
+                                  <w14:prstDash w14:val="solid"/>
+                                  <w14:round/>
+                                </w14:textOutline>
+                              </w:rPr>
+                            </w:pPr>
+                            <w:r>
+                              <w:rPr>
+                                <w:noProof/>
+                                <w:color w:val="000000" w:themeColor="text1"/>
+                                <w:sz w:val="40"/>
+                                <w:szCs w:val="72"/>
+                                <w14:shadow w14:blurRad="38100" w14:dist="19050" w14:dir="2700000" w14:sx="100000" w14:sy="100000" w14:kx="0" w14:ky="0" w14:algn="tl">
+                                  <w14:schemeClr w14:val="dk1">
+                                    <w14:alpha w14:val="60000"/>
+                                  </w14:schemeClr>
+                                </w14:shadow>
+                                <w14:textOutline w14:w="0" w14:cap="flat" w14:cmpd="sng" w14:algn="ctr">
+                                  <w14:noFill/>
+                                  <w14:prstDash w14:val="solid"/>
+                                  <w14:round/>
+                                </w14:textOutline>
+                              </w:rPr>
+                              <w:t>Matheus Alves</w:t>
+                            </w:r>
+                          </w:p>
+                        </w:txbxContent>
+                      </wps:txbx>
+                      <wps:bodyPr rot="0" spcFirstLastPara="0" vertOverflow="overflow" horzOverflow="overflow" vert="horz" wrap="none" lIns="91440" tIns="45720" rIns="91440" bIns="45720" numCol="1" spcCol="0" rtlCol="0" fromWordArt="0" anchor="t" anchorCtr="0" forceAA="0" compatLnSpc="1">
+                        <a:prstTxWarp prst="textNoShape">
+                          <a:avLst/>
+                        </a:prstTxWarp>
+                        <a:spAutoFit/>
+                      </wps:bodyPr>
+                    </wps:wsp>
+                  </a:graphicData>
+                </a:graphic>
+              </wp:anchor>
+            </w:drawing>
+          </mc:Choice>
+          <mc:Fallback>
+            <w:pict>
+              <v:shapetype w14:anchorId="3E28E5F6" id="_x0000_t202" coordsize="21600,21600" o:spt="202" path="m,l,21600r21600,l21600,xe">
+                <v:stroke joinstyle="miter"/>
+                <v:path gradientshapeok="t" o:connecttype="rect"/>
+              </v:shapetype>
+              <v:shape id="Text Box 13" o:spid="_x0000_s1026" type="#_x0000_t202" style="position:absolute;margin-left:264.75pt;margin-top:4.55pt;width:2in;height:2in;z-index:251659264;visibility:visible;mso-wrap-style:none;mso-wrap-distance-left:9pt;mso-wrap-distance-top:0;mso-wrap-distance-right:9pt;mso-wrap-distance-bottom:0;mso-position-horizontal:absolute;mso-position-horizontal-relative:text;mso-position-vertical:absolute;mso-position-vertical-relative:text;v-text-anchor:top" o:gfxdata="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" filled="f" stroked="f">
+                <v:textbox style="mso-fit-shape-to-text:t">
+                  <w:txbxContent>
+                    <w:p>
+                      <w:pPr>
+                        <w:spacing w:after="0"/>
+                        <w:jc w:val="center"/>
+                        <w:rPr>
+                          <w:noProof/>
+                          <w:color w:val="000000" w:themeColor="text1"/>
+                          <w:sz w:val="40"/>
+                          <w:szCs w:val="72"/>
+                          <w14:shadow w14:blurRad="38100" w14:dist="19050" w14:dir="2700000" w14:sx="100000" w14:sy="100000" w14:kx="0" w14:ky="0" w14:algn="tl">
+                            <w14:schemeClr w14:val="dk1">
+                              <w14:alpha w14:val="60000"/>
+                            </w14:schemeClr>
+                          </w14:shadow>
+                          <w14:textOutline w14:w="0" w14:cap="flat" w14:cmpd="sng" w14:algn="ctr">
+                            <w14:noFill/>
+                            <w14:prstDash w14:val="solid"/>
+                            <w14:round/>
+                          </w14:textOutline>
+                        </w:rPr>
+                      </w:pPr>
+                      <w:r>
+                        <w:rPr>
+                          <w:noProof/>
+                          <w:color w:val="000000" w:themeColor="text1"/>
+                          <w:sz w:val="40"/>
+                          <w:szCs w:val="72"/>
+                          <w14:shadow w14:blurRad="38100" w14:dist="19050" w14:dir="2700000" w14:sx="100000" w14:sy="100000" w14:kx="0" w14:ky="0" w14:algn="tl">
+                            <w14:schemeClr w14:val="dk1">
+                              <w14:alpha w14:val="60000"/>
+                            </w14:schemeClr>
+                          </w14:shadow>
+                          <w14:textOutline w14:w="0" w14:cap="flat" w14:cmpd="sng" w14:algn="ctr">
+                            <w14:noFill/>
+                            <w14:prstDash w14:val="solid"/>
+                            <w14:round/>
+                          </w14:textOutline>
+                        </w:rPr>
+                        <w:t>Bruno Guedes</w:t>
+                      </w:r>
+                    </w:p>
+                    <w:p>
+                      <w:pPr>
+                        <w:spacing w:after="0"/>
+                        <w:jc w:val="center"/>
+                        <w:rPr>
+                          <w:noProof/>
+                          <w:color w:val="000000" w:themeColor="text1"/>
+                          <w:sz w:val="40"/>
+                          <w:szCs w:val="72"/>
+                          <w14:shadow w14:blurRad="38100" w14:dist="19050" w14:dir="2700000" w14:sx="100000" w14:sy="100000" w14:kx="0" w14:ky="0" w14:algn="tl">
+                            <w14:schemeClr w14:val="dk1">
+                              <w14:alpha w14:val="60000"/>
+                            </w14:schemeClr>
+                          </w14:shadow>
+                          <w14:textOutline w14:w="0" w14:cap="flat" w14:cmpd="sng" w14:algn="ctr">
+                            <w14:noFill/>
+                            <w14:prstDash w14:val="solid"/>
+                            <w14:round/>
+                          </w14:textOutline>
+                        </w:rPr>
+                      </w:pPr>
+                      <w:r>
+                        <w:rPr>
+                          <w:noProof/>
+                          <w:color w:val="000000" w:themeColor="text1"/>
+                          <w:sz w:val="40"/>
+                          <w:szCs w:val="72"/>
+                          <w14:shadow w14:blurRad="38100" w14:dist="19050" w14:dir="2700000" w14:sx="100000" w14:sy="100000" w14:kx="0" w14:ky="0" w14:algn="tl">
+                            <w14:schemeClr w14:val="dk1">
+                              <w14:alpha w14:val="60000"/>
+                            </w14:schemeClr>
+                          </w14:shadow>
+                          <w14:textOutline w14:w="0" w14:cap="flat" w14:cmpd="sng" w14:algn="ctr">
+                            <w14:noFill/>
+                            <w14:prstDash w14:val="solid"/>
+                            <w14:round/>
+                          </w14:textOutline>
+                        </w:rPr>
+                        <w:t>Matheus Alves</w:t>
+                      </w:r>
+                    </w:p>
+                  </w:txbxContent>
+                </v:textbox>
+              </v:shape>
+            </w:pict>
+          </mc:Fallback>
+        </mc:AlternateContent>
+      </w:r>
+      <w:r>
+        <w:rPr>
+          <w:noProof/>
+        </w:rPr>
         <w:drawing>
           <wp:inline distT="0" distB="0" distL="0" distR="0" wp14:anchorId="635078FB" wp14:editId="213E2FB2">
             <wp:extent cx="3011883" cy="2952000"/>
@@ -2378,6 +2595,9 @@
         <w:t xml:space="preserve">         </w:t>
       </w:r>
       <w:r>
+        <w:rPr>
+          <w:noProof/>
+        </w:rPr>
         <mc:AlternateContent>
           <mc:Choice Requires="wpg">
             <w:drawing>
@@ -2507,9 +2727,1326 @@
         </mc:AlternateContent>
       </w:r>
     </w:p>
+    <w:p>
+      <w:pPr>
+        <w:rPr>
+          <w:b/>
+        </w:rPr>
+      </w:pPr>
+      <w:bookmarkStart w:id="0" w:name="_GoBack"/>
+      <w:r>
+        <w:rPr>
+          <w:noProof/>
+        </w:rPr>
+        <mc:AlternateContent>
+          <mc:Choice Requires="wps">
+            <w:drawing>
+              <wp:inline distT="0" distB="0" distL="0" distR="0" wp14:anchorId="751BA0F4" wp14:editId="3FFAA262">
+                <wp:extent cx="1828800" cy="1828800"/>
+                <wp:effectExtent l="0" t="0" r="0" b="0"/>
+                <wp:docPr id="14" name="Text Box 14"/>
+                <wp:cNvGraphicFramePr/>
+                <a:graphic xmlns:a="http://schemas.openxmlformats.org/drawingml/2006/main">
+                  <a:graphicData uri="http://schemas.microsoft.com/office/word/2010/wordprocessingShape">
+                    <wps:wsp>
+                      <wps:cNvSpPr txBox="1"/>
+                      <wps:spPr>
+                        <a:xfrm>
+                          <a:off x="0" y="0"/>
+                          <a:ext cx="1828800" cy="1828800"/>
+                        </a:xfrm>
+                        <a:prstGeom prst="rect">
+                          <a:avLst/>
+                        </a:prstGeom>
+                        <a:noFill/>
+                        <a:ln>
+                          <a:noFill/>
+                        </a:ln>
+                      </wps:spPr>
+                      <wps:txbx>
+                        <w:txbxContent>
+                          <w:p>
+                            <w:pPr>
+                              <w:spacing w:after="0"/>
+                              <w:rPr>
+                                <w:rFonts w:ascii="Arial Narrow" w:hAnsi="Arial Narrow"/>
+                                <w:b/>
+                                <w:color w:val="000000" w:themeColor="text1"/>
+                                <w:sz w:val="72"/>
+                                <w:szCs w:val="72"/>
+                                <w14:shadow w14:blurRad="38100" w14:dist="19050" w14:dir="2700000" w14:sx="100000" w14:sy="100000" w14:kx="0" w14:ky="0" w14:algn="tl">
+                                  <w14:schemeClr w14:val="dk1">
+                                    <w14:alpha w14:val="60000"/>
+                                  </w14:schemeClr>
+                                </w14:shadow>
+                                <w14:textOutline w14:w="0" w14:cap="flat" w14:cmpd="sng" w14:algn="ctr">
+                                  <w14:noFill/>
+                                  <w14:prstDash w14:val="solid"/>
+                                  <w14:round/>
+                                </w14:textOutline>
+                              </w:rPr>
+                            </w:pPr>
+                            <w:r>
+                              <w:rPr>
+                                <w:rFonts w:ascii="Arial Narrow" w:hAnsi="Arial Narrow"/>
+                                <w:b/>
+                                <w:color w:val="000000" w:themeColor="text1"/>
+                                <w:sz w:val="72"/>
+                                <w:szCs w:val="72"/>
+                                <w14:shadow w14:blurRad="38100" w14:dist="19050" w14:dir="2700000" w14:sx="100000" w14:sy="100000" w14:kx="0" w14:ky="0" w14:algn="tl">
+                                  <w14:schemeClr w14:val="dk1">
+                                    <w14:alpha w14:val="60000"/>
+                                  </w14:schemeClr>
+                                </w14:shadow>
+                                <w14:textOutline w14:w="0" w14:cap="flat" w14:cmpd="sng" w14:algn="ctr">
+                                  <w14:noFill/>
+                                  <w14:prstDash w14:val="solid"/>
+                                  <w14:round/>
+                                </w14:textOutline>
+                              </w:rPr>
+                              <w:t>CLASSIFICAÇÃO</w:t>
+                            </w:r>
+                          </w:p>
+                          <w:p>
+                            <w:r>
+                              <w:rPr>
+                                <w:rFonts w:ascii="Arial Narrow" w:hAnsi="Arial Narrow"/>
+                                <w:b/>
+                                <w:color w:val="000000" w:themeColor="text1"/>
+                                <w:sz w:val="72"/>
+                                <w:szCs w:val="72"/>
+                                <w14:shadow w14:blurRad="38100" w14:dist="19050" w14:dir="2700000" w14:sx="100000" w14:sy="100000" w14:kx="0" w14:ky="0" w14:algn="tl">
+                                  <w14:schemeClr w14:val="dk1">
+                                    <w14:alpha w14:val="60000"/>
+                                  </w14:schemeClr>
+                                </w14:shadow>
+                                <w14:textOutline w14:w="0" w14:cap="flat" w14:cmpd="sng" w14:algn="ctr">
+                                  <w14:noFill/>
+                                  <w14:prstDash w14:val="solid"/>
+                                  <w14:round/>
+                                </w14:textOutline>
+                              </w:rPr>
+                              <w:t>ETÁRIA</w:t>
+                            </w:r>
+                            <w:r>
+                              <w:rPr>
+                                <w:rFonts w:ascii="Arial Narrow" w:hAnsi="Arial Narrow"/>
+                                <w:b/>
+                                <w:color w:val="000000" w:themeColor="text1"/>
+                                <w:sz w:val="72"/>
+                                <w:szCs w:val="72"/>
+                                <w14:shadow w14:blurRad="38100" w14:dist="19050" w14:dir="2700000" w14:sx="100000" w14:sy="100000" w14:kx="0" w14:ky="0" w14:algn="tl">
+                                  <w14:schemeClr w14:val="dk1">
+                                    <w14:alpha w14:val="60000"/>
+                                  </w14:schemeClr>
+                                </w14:shadow>
+                                <w14:textOutline w14:w="0" w14:cap="flat" w14:cmpd="sng" w14:algn="ctr">
+                                  <w14:noFill/>
+                                  <w14:prstDash w14:val="solid"/>
+                                  <w14:round/>
+                                </w14:textOutline>
+                              </w:rPr>
+                              <w:t xml:space="preserve"> </w:t>
+                            </w:r>
+                            <w:r>
+                              <w:rPr>
+                                <w:noProof/>
+                              </w:rPr>
+                              <w:drawing>
+                                <wp:inline distT="0" distB="0" distL="0" distR="0" wp14:anchorId="72700CD3" wp14:editId="07C4E0CB">
+                                  <wp:extent cx="296471" cy="360000"/>
+                                  <wp:effectExtent l="0" t="0" r="8890" b="0"/>
+                                  <wp:docPr id="27" name="Picture 27"/>
+                                  <wp:cNvGraphicFramePr>
+                                    <a:graphicFrameLocks xmlns:a="http://schemas.openxmlformats.org/drawingml/2006/main" noChangeAspect="1"/>
+                                  </wp:cNvGraphicFramePr>
+                                  <a:graphic xmlns:a="http://schemas.openxmlformats.org/drawingml/2006/main">
+                                    <a:graphicData uri="http://schemas.openxmlformats.org/drawingml/2006/picture">
+                                      <pic:pic xmlns:pic="http://schemas.openxmlformats.org/drawingml/2006/picture">
+                                        <pic:nvPicPr>
+                                          <pic:cNvPr id="0" name="Picture 5"/>
+                                          <pic:cNvPicPr>
+                                            <a:picLocks noChangeAspect="1" noChangeArrowheads="1"/>
+                                          </pic:cNvPicPr>
+                                        </pic:nvPicPr>
+                                        <pic:blipFill>
+                                          <a:blip r:embed="rId8">
+                                            <a:extLst>
+                                              <a:ext uri="{28A0092B-C50C-407E-A947-70E740481C1C}">
+                                                <a14:useLocalDpi xmlns:a14="http://schemas.microsoft.com/office/drawing/2010/main" val="0"/>
+                                              </a:ext>
+                                            </a:extLst>
+                                          </a:blip>
+                                          <a:srcRect/>
+                                          <a:stretch>
+                                            <a:fillRect/>
+                                          </a:stretch>
+                                        </pic:blipFill>
+                                        <pic:spPr bwMode="auto">
+                                          <a:xfrm>
+                                            <a:off x="0" y="0"/>
+                                            <a:ext cx="296471" cy="360000"/>
+                                          </a:xfrm>
+                                          <a:prstGeom prst="rect">
+                                            <a:avLst/>
+                                          </a:prstGeom>
+                                          <a:noFill/>
+                                          <a:ln>
+                                            <a:noFill/>
+                                          </a:ln>
+                                        </pic:spPr>
+                                      </pic:pic>
+                                    </a:graphicData>
+                                  </a:graphic>
+                                </wp:inline>
+                              </w:drawing>
+                            </w:r>
+                            <w:r>
+                              <w:rPr>
+                                <w:noProof/>
+                              </w:rPr>
+                              <w:drawing>
+                                <wp:inline distT="0" distB="0" distL="0" distR="0" wp14:anchorId="1AC039A5" wp14:editId="0AA4FB1F">
+                                  <wp:extent cx="296471" cy="360000"/>
+                                  <wp:effectExtent l="0" t="0" r="8890" b="0"/>
+                                  <wp:docPr id="15" name="Picture 15"/>
+                                  <wp:cNvGraphicFramePr>
+                                    <a:graphicFrameLocks xmlns:a="http://schemas.openxmlformats.org/drawingml/2006/main" noChangeAspect="1"/>
+                                  </wp:cNvGraphicFramePr>
+                                  <a:graphic xmlns:a="http://schemas.openxmlformats.org/drawingml/2006/main">
+                                    <a:graphicData uri="http://schemas.openxmlformats.org/drawingml/2006/picture">
+                                      <pic:pic xmlns:pic="http://schemas.openxmlformats.org/drawingml/2006/picture">
+                                        <pic:nvPicPr>
+                                          <pic:cNvPr id="0" name="Picture 1"/>
+                                          <pic:cNvPicPr>
+                                            <a:picLocks noChangeAspect="1" noChangeArrowheads="1"/>
+                                          </pic:cNvPicPr>
+                                        </pic:nvPicPr>
+                                        <pic:blipFill>
+                                          <a:blip r:embed="rId9">
+                                            <a:extLst>
+                                              <a:ext uri="{28A0092B-C50C-407E-A947-70E740481C1C}">
+                                                <a14:useLocalDpi xmlns:a14="http://schemas.microsoft.com/office/drawing/2010/main" val="0"/>
+                                              </a:ext>
+                                            </a:extLst>
+                                          </a:blip>
+                                          <a:srcRect/>
+                                          <a:stretch>
+                                            <a:fillRect/>
+                                          </a:stretch>
+                                        </pic:blipFill>
+                                        <pic:spPr bwMode="auto">
+                                          <a:xfrm>
+                                            <a:off x="0" y="0"/>
+                                            <a:ext cx="296471" cy="360000"/>
+                                          </a:xfrm>
+                                          <a:prstGeom prst="rect">
+                                            <a:avLst/>
+                                          </a:prstGeom>
+                                          <a:noFill/>
+                                          <a:ln>
+                                            <a:noFill/>
+                                          </a:ln>
+                                        </pic:spPr>
+                                      </pic:pic>
+                                    </a:graphicData>
+                                  </a:graphic>
+                                </wp:inline>
+                              </w:drawing>
+                            </w:r>
+                            <w:r>
+                              <w:rPr>
+                                <w:noProof/>
+                              </w:rPr>
+                              <w:drawing>
+                                <wp:inline distT="0" distB="0" distL="0" distR="0" wp14:anchorId="7846F025" wp14:editId="2D7F0FCC">
+                                  <wp:extent cx="296471" cy="360000"/>
+                                  <wp:effectExtent l="0" t="0" r="8890" b="0"/>
+                                  <wp:docPr id="24" name="Picture 24"/>
+                                  <wp:cNvGraphicFramePr>
+                                    <a:graphicFrameLocks xmlns:a="http://schemas.openxmlformats.org/drawingml/2006/main" noChangeAspect="1"/>
+                                  </wp:cNvGraphicFramePr>
+                                  <a:graphic xmlns:a="http://schemas.openxmlformats.org/drawingml/2006/main">
+                                    <a:graphicData uri="http://schemas.openxmlformats.org/drawingml/2006/picture">
+                                      <pic:pic xmlns:pic="http://schemas.openxmlformats.org/drawingml/2006/picture">
+                                        <pic:nvPicPr>
+                                          <pic:cNvPr id="0" name="Picture 2"/>
+                                          <pic:cNvPicPr>
+                                            <a:picLocks noChangeAspect="1" noChangeArrowheads="1"/>
+                                          </pic:cNvPicPr>
+                                        </pic:nvPicPr>
+                                        <pic:blipFill>
+                                          <a:blip r:embed="rId10">
+                                            <a:extLst>
+                                              <a:ext uri="{28A0092B-C50C-407E-A947-70E740481C1C}">
+                                                <a14:useLocalDpi xmlns:a14="http://schemas.microsoft.com/office/drawing/2010/main" val="0"/>
+                                              </a:ext>
+                                            </a:extLst>
+                                          </a:blip>
+                                          <a:srcRect/>
+                                          <a:stretch>
+                                            <a:fillRect/>
+                                          </a:stretch>
+                                        </pic:blipFill>
+                                        <pic:spPr bwMode="auto">
+                                          <a:xfrm>
+                                            <a:off x="0" y="0"/>
+                                            <a:ext cx="296471" cy="360000"/>
+                                          </a:xfrm>
+                                          <a:prstGeom prst="rect">
+                                            <a:avLst/>
+                                          </a:prstGeom>
+                                          <a:noFill/>
+                                          <a:ln>
+                                            <a:noFill/>
+                                          </a:ln>
+                                        </pic:spPr>
+                                      </pic:pic>
+                                    </a:graphicData>
+                                  </a:graphic>
+                                </wp:inline>
+                              </w:drawing>
+                            </w:r>
+                            <w:r>
+                              <w:rPr>
+                                <w:noProof/>
+                              </w:rPr>
+                              <w:drawing>
+                                <wp:inline distT="0" distB="0" distL="0" distR="0" wp14:anchorId="0C9526AA" wp14:editId="4C1E7531">
+                                  <wp:extent cx="296471" cy="360000"/>
+                                  <wp:effectExtent l="0" t="0" r="8890" b="0"/>
+                                  <wp:docPr id="25" name="Picture 25"/>
+                                  <wp:cNvGraphicFramePr>
+                                    <a:graphicFrameLocks xmlns:a="http://schemas.openxmlformats.org/drawingml/2006/main" noChangeAspect="1"/>
+                                  </wp:cNvGraphicFramePr>
+                                  <a:graphic xmlns:a="http://schemas.openxmlformats.org/drawingml/2006/main">
+                                    <a:graphicData uri="http://schemas.openxmlformats.org/drawingml/2006/picture">
+                                      <pic:pic xmlns:pic="http://schemas.openxmlformats.org/drawingml/2006/picture">
+                                        <pic:nvPicPr>
+                                          <pic:cNvPr id="0" name="Picture 3"/>
+                                          <pic:cNvPicPr>
+                                            <a:picLocks noChangeAspect="1" noChangeArrowheads="1"/>
+                                          </pic:cNvPicPr>
+                                        </pic:nvPicPr>
+                                        <pic:blipFill>
+                                          <a:blip r:embed="rId11">
+                                            <a:extLst>
+                                              <a:ext uri="{28A0092B-C50C-407E-A947-70E740481C1C}">
+                                                <a14:useLocalDpi xmlns:a14="http://schemas.microsoft.com/office/drawing/2010/main" val="0"/>
+                                              </a:ext>
+                                            </a:extLst>
+                                          </a:blip>
+                                          <a:srcRect/>
+                                          <a:stretch>
+                                            <a:fillRect/>
+                                          </a:stretch>
+                                        </pic:blipFill>
+                                        <pic:spPr bwMode="auto">
+                                          <a:xfrm>
+                                            <a:off x="0" y="0"/>
+                                            <a:ext cx="296471" cy="360000"/>
+                                          </a:xfrm>
+                                          <a:prstGeom prst="rect">
+                                            <a:avLst/>
+                                          </a:prstGeom>
+                                          <a:noFill/>
+                                          <a:ln>
+                                            <a:noFill/>
+                                          </a:ln>
+                                        </pic:spPr>
+                                      </pic:pic>
+                                    </a:graphicData>
+                                  </a:graphic>
+                                </wp:inline>
+                              </w:drawing>
+                            </w:r>
+                            <w:r>
+                              <w:rPr>
+                                <w:noProof/>
+                              </w:rPr>
+                              <w:drawing>
+                                <wp:inline distT="0" distB="0" distL="0" distR="0" wp14:anchorId="7907B2C5" wp14:editId="2935FC1E">
+                                  <wp:extent cx="296471" cy="360000"/>
+                                  <wp:effectExtent l="0" t="0" r="8890" b="0"/>
+                                  <wp:docPr id="26" name="Picture 26"/>
+                                  <wp:cNvGraphicFramePr>
+                                    <a:graphicFrameLocks xmlns:a="http://schemas.openxmlformats.org/drawingml/2006/main" noChangeAspect="1"/>
+                                  </wp:cNvGraphicFramePr>
+                                  <a:graphic xmlns:a="http://schemas.openxmlformats.org/drawingml/2006/main">
+                                    <a:graphicData uri="http://schemas.openxmlformats.org/drawingml/2006/picture">
+                                      <pic:pic xmlns:pic="http://schemas.openxmlformats.org/drawingml/2006/picture">
+                                        <pic:nvPicPr>
+                                          <pic:cNvPr id="0" name="Picture 4"/>
+                                          <pic:cNvPicPr>
+                                            <a:picLocks noChangeAspect="1" noChangeArrowheads="1"/>
+                                          </pic:cNvPicPr>
+                                        </pic:nvPicPr>
+                                        <pic:blipFill>
+                                          <a:blip r:embed="rId12">
+                                            <a:extLst>
+                                              <a:ext uri="{28A0092B-C50C-407E-A947-70E740481C1C}">
+                                                <a14:useLocalDpi xmlns:a14="http://schemas.microsoft.com/office/drawing/2010/main" val="0"/>
+                                              </a:ext>
+                                            </a:extLst>
+                                          </a:blip>
+                                          <a:srcRect/>
+                                          <a:stretch>
+                                            <a:fillRect/>
+                                          </a:stretch>
+                                        </pic:blipFill>
+                                        <pic:spPr bwMode="auto">
+                                          <a:xfrm>
+                                            <a:off x="0" y="0"/>
+                                            <a:ext cx="296471" cy="360000"/>
+                                          </a:xfrm>
+                                          <a:prstGeom prst="rect">
+                                            <a:avLst/>
+                                          </a:prstGeom>
+                                          <a:noFill/>
+                                          <a:ln>
+                                            <a:noFill/>
+                                          </a:ln>
+                                        </pic:spPr>
+                                      </pic:pic>
+                                    </a:graphicData>
+                                  </a:graphic>
+                                </wp:inline>
+                              </w:drawing>
+                            </w:r>
+                          </w:p>
+                        </w:txbxContent>
+                      </wps:txbx>
+                      <wps:bodyPr rot="0" spcFirstLastPara="0" vertOverflow="overflow" horzOverflow="overflow" vert="horz" wrap="none" lIns="91440" tIns="45720" rIns="91440" bIns="45720" numCol="1" spcCol="0" rtlCol="0" fromWordArt="0" anchor="t" anchorCtr="0" forceAA="0" compatLnSpc="1">
+                        <a:prstTxWarp prst="textNoShape">
+                          <a:avLst/>
+                        </a:prstTxWarp>
+                        <a:spAutoFit/>
+                      </wps:bodyPr>
+                    </wps:wsp>
+                  </a:graphicData>
+                </a:graphic>
+              </wp:inline>
+            </w:drawing>
+          </mc:Choice>
+          <mc:Fallback>
+            <w:pict>
+              <v:shape w14:anchorId="751BA0F4" id="Text Box 14" o:spid="_x0000_s1027" type="#_x0000_t202" style="width:2in;height:2in;visibility:visible;mso-wrap-style:none;mso-left-percent:-10001;mso-top-percent:-10001;mso-position-horizontal:absolute;mso-position-horizontal-relative:char;mso-position-vertical:absolute;mso-position-vertical-relative:line;mso-left-percent:-10001;mso-top-percent:-10001;v-text-anchor:top" o:gfxdata="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" filled="f" stroked="f">
+                <v:textbox style="mso-fit-shape-to-text:t">
+                  <w:txbxContent>
+                    <w:p>
+                      <w:pPr>
+                        <w:spacing w:after="0"/>
+                        <w:rPr>
+                          <w:rFonts w:ascii="Arial Narrow" w:hAnsi="Arial Narrow"/>
+                          <w:b/>
+                          <w:color w:val="000000" w:themeColor="text1"/>
+                          <w:sz w:val="72"/>
+                          <w:szCs w:val="72"/>
+                          <w14:shadow w14:blurRad="38100" w14:dist="19050" w14:dir="2700000" w14:sx="100000" w14:sy="100000" w14:kx="0" w14:ky="0" w14:algn="tl">
+                            <w14:schemeClr w14:val="dk1">
+                              <w14:alpha w14:val="60000"/>
+                            </w14:schemeClr>
+                          </w14:shadow>
+                          <w14:textOutline w14:w="0" w14:cap="flat" w14:cmpd="sng" w14:algn="ctr">
+                            <w14:noFill/>
+                            <w14:prstDash w14:val="solid"/>
+                            <w14:round/>
+                          </w14:textOutline>
+                        </w:rPr>
+                      </w:pPr>
+                      <w:r>
+                        <w:rPr>
+                          <w:rFonts w:ascii="Arial Narrow" w:hAnsi="Arial Narrow"/>
+                          <w:b/>
+                          <w:color w:val="000000" w:themeColor="text1"/>
+                          <w:sz w:val="72"/>
+                          <w:szCs w:val="72"/>
+                          <w14:shadow w14:blurRad="38100" w14:dist="19050" w14:dir="2700000" w14:sx="100000" w14:sy="100000" w14:kx="0" w14:ky="0" w14:algn="tl">
+                            <w14:schemeClr w14:val="dk1">
+                              <w14:alpha w14:val="60000"/>
+                            </w14:schemeClr>
+                          </w14:shadow>
+                          <w14:textOutline w14:w="0" w14:cap="flat" w14:cmpd="sng" w14:algn="ctr">
+                            <w14:noFill/>
+                            <w14:prstDash w14:val="solid"/>
+                            <w14:round/>
+                          </w14:textOutline>
+                        </w:rPr>
+                        <w:t>CLASSIFICAÇÃO</w:t>
+                      </w:r>
+                    </w:p>
+                    <w:p>
+                      <w:r>
+                        <w:rPr>
+                          <w:rFonts w:ascii="Arial Narrow" w:hAnsi="Arial Narrow"/>
+                          <w:b/>
+                          <w:color w:val="000000" w:themeColor="text1"/>
+                          <w:sz w:val="72"/>
+                          <w:szCs w:val="72"/>
+                          <w14:shadow w14:blurRad="38100" w14:dist="19050" w14:dir="2700000" w14:sx="100000" w14:sy="100000" w14:kx="0" w14:ky="0" w14:algn="tl">
+                            <w14:schemeClr w14:val="dk1">
+                              <w14:alpha w14:val="60000"/>
+                            </w14:schemeClr>
+                          </w14:shadow>
+                          <w14:textOutline w14:w="0" w14:cap="flat" w14:cmpd="sng" w14:algn="ctr">
+                            <w14:noFill/>
+                            <w14:prstDash w14:val="solid"/>
+                            <w14:round/>
+                          </w14:textOutline>
+                        </w:rPr>
+                        <w:t>ETÁRIA</w:t>
+                      </w:r>
+                      <w:r>
+                        <w:rPr>
+                          <w:rFonts w:ascii="Arial Narrow" w:hAnsi="Arial Narrow"/>
+                          <w:b/>
+                          <w:color w:val="000000" w:themeColor="text1"/>
+                          <w:sz w:val="72"/>
+                          <w:szCs w:val="72"/>
+                          <w14:shadow w14:blurRad="38100" w14:dist="19050" w14:dir="2700000" w14:sx="100000" w14:sy="100000" w14:kx="0" w14:ky="0" w14:algn="tl">
+                            <w14:schemeClr w14:val="dk1">
+                              <w14:alpha w14:val="60000"/>
+                            </w14:schemeClr>
+                          </w14:shadow>
+                          <w14:textOutline w14:w="0" w14:cap="flat" w14:cmpd="sng" w14:algn="ctr">
+                            <w14:noFill/>
+                            <w14:prstDash w14:val="solid"/>
+                            <w14:round/>
+                          </w14:textOutline>
+                        </w:rPr>
+                        <w:t xml:space="preserve"> </w:t>
+                      </w:r>
+                      <w:r>
+                        <w:rPr>
+                          <w:noProof/>
+                        </w:rPr>
+                        <w:drawing>
+                          <wp:inline distT="0" distB="0" distL="0" distR="0" wp14:anchorId="72700CD3" wp14:editId="07C4E0CB">
+                            <wp:extent cx="296471" cy="360000"/>
+                            <wp:effectExtent l="0" t="0" r="8890" b="0"/>
+                            <wp:docPr id="27" name="Picture 27"/>
+                            <wp:cNvGraphicFramePr>
+                              <a:graphicFrameLocks xmlns:a="http://schemas.openxmlformats.org/drawingml/2006/main" noChangeAspect="1"/>
+                            </wp:cNvGraphicFramePr>
+                            <a:graphic xmlns:a="http://schemas.openxmlformats.org/drawingml/2006/main">
+                              <a:graphicData uri="http://schemas.openxmlformats.org/drawingml/2006/picture">
+                                <pic:pic xmlns:pic="http://schemas.openxmlformats.org/drawingml/2006/picture">
+                                  <pic:nvPicPr>
+                                    <pic:cNvPr id="0" name="Picture 5"/>
+                                    <pic:cNvPicPr>
+                                      <a:picLocks noChangeAspect="1" noChangeArrowheads="1"/>
+                                    </pic:cNvPicPr>
+                                  </pic:nvPicPr>
+                                  <pic:blipFill>
+                                    <a:blip r:embed="rId8">
+                                      <a:extLst>
+                                        <a:ext uri="{28A0092B-C50C-407E-A947-70E740481C1C}">
+                                          <a14:useLocalDpi xmlns:a14="http://schemas.microsoft.com/office/drawing/2010/main" val="0"/>
+                                        </a:ext>
+                                      </a:extLst>
+                                    </a:blip>
+                                    <a:srcRect/>
+                                    <a:stretch>
+                                      <a:fillRect/>
+                                    </a:stretch>
+                                  </pic:blipFill>
+                                  <pic:spPr bwMode="auto">
+                                    <a:xfrm>
+                                      <a:off x="0" y="0"/>
+                                      <a:ext cx="296471" cy="360000"/>
+                                    </a:xfrm>
+                                    <a:prstGeom prst="rect">
+                                      <a:avLst/>
+                                    </a:prstGeom>
+                                    <a:noFill/>
+                                    <a:ln>
+                                      <a:noFill/>
+                                    </a:ln>
+                                  </pic:spPr>
+                                </pic:pic>
+                              </a:graphicData>
+                            </a:graphic>
+                          </wp:inline>
+                        </w:drawing>
+                      </w:r>
+                      <w:r>
+                        <w:rPr>
+                          <w:noProof/>
+                        </w:rPr>
+                        <w:drawing>
+                          <wp:inline distT="0" distB="0" distL="0" distR="0" wp14:anchorId="1AC039A5" wp14:editId="0AA4FB1F">
+                            <wp:extent cx="296471" cy="360000"/>
+                            <wp:effectExtent l="0" t="0" r="8890" b="0"/>
+                            <wp:docPr id="15" name="Picture 15"/>
+                            <wp:cNvGraphicFramePr>
+                              <a:graphicFrameLocks xmlns:a="http://schemas.openxmlformats.org/drawingml/2006/main" noChangeAspect="1"/>
+                            </wp:cNvGraphicFramePr>
+                            <a:graphic xmlns:a="http://schemas.openxmlformats.org/drawingml/2006/main">
+                              <a:graphicData uri="http://schemas.openxmlformats.org/drawingml/2006/picture">
+                                <pic:pic xmlns:pic="http://schemas.openxmlformats.org/drawingml/2006/picture">
+                                  <pic:nvPicPr>
+                                    <pic:cNvPr id="0" name="Picture 1"/>
+                                    <pic:cNvPicPr>
+                                      <a:picLocks noChangeAspect="1" noChangeArrowheads="1"/>
+                                    </pic:cNvPicPr>
+                                  </pic:nvPicPr>
+                                  <pic:blipFill>
+                                    <a:blip r:embed="rId9">
+                                      <a:extLst>
+                                        <a:ext uri="{28A0092B-C50C-407E-A947-70E740481C1C}">
+                                          <a14:useLocalDpi xmlns:a14="http://schemas.microsoft.com/office/drawing/2010/main" val="0"/>
+                                        </a:ext>
+                                      </a:extLst>
+                                    </a:blip>
+                                    <a:srcRect/>
+                                    <a:stretch>
+                                      <a:fillRect/>
+                                    </a:stretch>
+                                  </pic:blipFill>
+                                  <pic:spPr bwMode="auto">
+                                    <a:xfrm>
+                                      <a:off x="0" y="0"/>
+                                      <a:ext cx="296471" cy="360000"/>
+                                    </a:xfrm>
+                                    <a:prstGeom prst="rect">
+                                      <a:avLst/>
+                                    </a:prstGeom>
+                                    <a:noFill/>
+                                    <a:ln>
+                                      <a:noFill/>
+                                    </a:ln>
+                                  </pic:spPr>
+                                </pic:pic>
+                              </a:graphicData>
+                            </a:graphic>
+                          </wp:inline>
+                        </w:drawing>
+                      </w:r>
+                      <w:r>
+                        <w:rPr>
+                          <w:noProof/>
+                        </w:rPr>
+                        <w:drawing>
+                          <wp:inline distT="0" distB="0" distL="0" distR="0" wp14:anchorId="7846F025" wp14:editId="2D7F0FCC">
+                            <wp:extent cx="296471" cy="360000"/>
+                            <wp:effectExtent l="0" t="0" r="8890" b="0"/>
+                            <wp:docPr id="24" name="Picture 24"/>
+                            <wp:cNvGraphicFramePr>
+                              <a:graphicFrameLocks xmlns:a="http://schemas.openxmlformats.org/drawingml/2006/main" noChangeAspect="1"/>
+                            </wp:cNvGraphicFramePr>
+                            <a:graphic xmlns:a="http://schemas.openxmlformats.org/drawingml/2006/main">
+                              <a:graphicData uri="http://schemas.openxmlformats.org/drawingml/2006/picture">
+                                <pic:pic xmlns:pic="http://schemas.openxmlformats.org/drawingml/2006/picture">
+                                  <pic:nvPicPr>
+                                    <pic:cNvPr id="0" name="Picture 2"/>
+                                    <pic:cNvPicPr>
+                                      <a:picLocks noChangeAspect="1" noChangeArrowheads="1"/>
+                                    </pic:cNvPicPr>
+                                  </pic:nvPicPr>
+                                  <pic:blipFill>
+                                    <a:blip r:embed="rId10">
+                                      <a:extLst>
+                                        <a:ext uri="{28A0092B-C50C-407E-A947-70E740481C1C}">
+                                          <a14:useLocalDpi xmlns:a14="http://schemas.microsoft.com/office/drawing/2010/main" val="0"/>
+                                        </a:ext>
+                                      </a:extLst>
+                                    </a:blip>
+                                    <a:srcRect/>
+                                    <a:stretch>
+                                      <a:fillRect/>
+                                    </a:stretch>
+                                  </pic:blipFill>
+                                  <pic:spPr bwMode="auto">
+                                    <a:xfrm>
+                                      <a:off x="0" y="0"/>
+                                      <a:ext cx="296471" cy="360000"/>
+                                    </a:xfrm>
+                                    <a:prstGeom prst="rect">
+                                      <a:avLst/>
+                                    </a:prstGeom>
+                                    <a:noFill/>
+                                    <a:ln>
+                                      <a:noFill/>
+                                    </a:ln>
+                                  </pic:spPr>
+                                </pic:pic>
+                              </a:graphicData>
+                            </a:graphic>
+                          </wp:inline>
+                        </w:drawing>
+                      </w:r>
+                      <w:r>
+                        <w:rPr>
+                          <w:noProof/>
+                        </w:rPr>
+                        <w:drawing>
+                          <wp:inline distT="0" distB="0" distL="0" distR="0" wp14:anchorId="0C9526AA" wp14:editId="4C1E7531">
+                            <wp:extent cx="296471" cy="360000"/>
+                            <wp:effectExtent l="0" t="0" r="8890" b="0"/>
+                            <wp:docPr id="25" name="Picture 25"/>
+                            <wp:cNvGraphicFramePr>
+                              <a:graphicFrameLocks xmlns:a="http://schemas.openxmlformats.org/drawingml/2006/main" noChangeAspect="1"/>
+                            </wp:cNvGraphicFramePr>
+                            <a:graphic xmlns:a="http://schemas.openxmlformats.org/drawingml/2006/main">
+                              <a:graphicData uri="http://schemas.openxmlformats.org/drawingml/2006/picture">
+                                <pic:pic xmlns:pic="http://schemas.openxmlformats.org/drawingml/2006/picture">
+                                  <pic:nvPicPr>
+                                    <pic:cNvPr id="0" name="Picture 3"/>
+                                    <pic:cNvPicPr>
+                                      <a:picLocks noChangeAspect="1" noChangeArrowheads="1"/>
+                                    </pic:cNvPicPr>
+                                  </pic:nvPicPr>
+                                  <pic:blipFill>
+                                    <a:blip r:embed="rId11">
+                                      <a:extLst>
+                                        <a:ext uri="{28A0092B-C50C-407E-A947-70E740481C1C}">
+                                          <a14:useLocalDpi xmlns:a14="http://schemas.microsoft.com/office/drawing/2010/main" val="0"/>
+                                        </a:ext>
+                                      </a:extLst>
+                                    </a:blip>
+                                    <a:srcRect/>
+                                    <a:stretch>
+                                      <a:fillRect/>
+                                    </a:stretch>
+                                  </pic:blipFill>
+                                  <pic:spPr bwMode="auto">
+                                    <a:xfrm>
+                                      <a:off x="0" y="0"/>
+                                      <a:ext cx="296471" cy="360000"/>
+                                    </a:xfrm>
+                                    <a:prstGeom prst="rect">
+                                      <a:avLst/>
+                                    </a:prstGeom>
+                                    <a:noFill/>
+                                    <a:ln>
+                                      <a:noFill/>
+                                    </a:ln>
+                                  </pic:spPr>
+                                </pic:pic>
+                              </a:graphicData>
+                            </a:graphic>
+                          </wp:inline>
+                        </w:drawing>
+                      </w:r>
+                      <w:r>
+                        <w:rPr>
+                          <w:noProof/>
+                        </w:rPr>
+                        <w:drawing>
+                          <wp:inline distT="0" distB="0" distL="0" distR="0" wp14:anchorId="7907B2C5" wp14:editId="2935FC1E">
+                            <wp:extent cx="296471" cy="360000"/>
+                            <wp:effectExtent l="0" t="0" r="8890" b="0"/>
+                            <wp:docPr id="26" name="Picture 26"/>
+                            <wp:cNvGraphicFramePr>
+                              <a:graphicFrameLocks xmlns:a="http://schemas.openxmlformats.org/drawingml/2006/main" noChangeAspect="1"/>
+                            </wp:cNvGraphicFramePr>
+                            <a:graphic xmlns:a="http://schemas.openxmlformats.org/drawingml/2006/main">
+                              <a:graphicData uri="http://schemas.openxmlformats.org/drawingml/2006/picture">
+                                <pic:pic xmlns:pic="http://schemas.openxmlformats.org/drawingml/2006/picture">
+                                  <pic:nvPicPr>
+                                    <pic:cNvPr id="0" name="Picture 4"/>
+                                    <pic:cNvPicPr>
+                                      <a:picLocks noChangeAspect="1" noChangeArrowheads="1"/>
+                                    </pic:cNvPicPr>
+                                  </pic:nvPicPr>
+                                  <pic:blipFill>
+                                    <a:blip r:embed="rId12">
+                                      <a:extLst>
+                                        <a:ext uri="{28A0092B-C50C-407E-A947-70E740481C1C}">
+                                          <a14:useLocalDpi xmlns:a14="http://schemas.microsoft.com/office/drawing/2010/main" val="0"/>
+                                        </a:ext>
+                                      </a:extLst>
+                                    </a:blip>
+                                    <a:srcRect/>
+                                    <a:stretch>
+                                      <a:fillRect/>
+                                    </a:stretch>
+                                  </pic:blipFill>
+                                  <pic:spPr bwMode="auto">
+                                    <a:xfrm>
+                                      <a:off x="0" y="0"/>
+                                      <a:ext cx="296471" cy="360000"/>
+                                    </a:xfrm>
+                                    <a:prstGeom prst="rect">
+                                      <a:avLst/>
+                                    </a:prstGeom>
+                                    <a:noFill/>
+                                    <a:ln>
+                                      <a:noFill/>
+                                    </a:ln>
+                                  </pic:spPr>
+                                </pic:pic>
+                              </a:graphicData>
+                            </a:graphic>
+                          </wp:inline>
+                        </w:drawing>
+                      </w:r>
+                    </w:p>
+                  </w:txbxContent>
+                </v:textbox>
+                <w10:anchorlock/>
+              </v:shape>
+            </w:pict>
+          </mc:Fallback>
+        </mc:AlternateContent>
+      </w:r>
+      <w:bookmarkEnd w:id="0"/>
+      <w:r>
+        <w:rPr>
+          <w:noProof/>
+        </w:rPr>
+        <mc:AlternateContent>
+          <mc:Choice Requires="wps">
+            <w:drawing>
+              <wp:inline distT="0" distB="0" distL="0" distR="0" wp14:anchorId="72E0D7BD" wp14:editId="1C10F171">
+                <wp:extent cx="4972050" cy="1828800"/>
+                <wp:effectExtent l="0" t="0" r="0" b="9525"/>
+                <wp:docPr id="1027" name="Text Box 1027"/>
+                <wp:cNvGraphicFramePr/>
+                <a:graphic xmlns:a="http://schemas.openxmlformats.org/drawingml/2006/main">
+                  <a:graphicData uri="http://schemas.microsoft.com/office/word/2010/wordprocessingShape">
+                    <wps:wsp>
+                      <wps:cNvSpPr txBox="1"/>
+                      <wps:spPr>
+                        <a:xfrm>
+                          <a:off x="0" y="0"/>
+                          <a:ext cx="4972050" cy="1828800"/>
+                        </a:xfrm>
+                        <a:prstGeom prst="rect">
+                          <a:avLst/>
+                        </a:prstGeom>
+                        <a:noFill/>
+                        <a:ln>
+                          <a:noFill/>
+                        </a:ln>
+                      </wps:spPr>
+                      <wps:txbx>
+                        <w:txbxContent>
+                          <w:p>
+                            <w:pPr>
+                              <w:spacing w:after="0"/>
+                              <w:rPr>
+                                <w:rFonts w:ascii="Arial Narrow" w:hAnsi="Arial Narrow"/>
+                                <w:b/>
+                                <w:color w:val="000000" w:themeColor="text1"/>
+                                <w:sz w:val="36"/>
+                                <w:szCs w:val="72"/>
+                                <w14:shadow w14:blurRad="38100" w14:dist="19050" w14:dir="2700000" w14:sx="100000" w14:sy="100000" w14:kx="0" w14:ky="0" w14:algn="tl">
+                                  <w14:schemeClr w14:val="dk1">
+                                    <w14:alpha w14:val="60000"/>
+                                  </w14:schemeClr>
+                                </w14:shadow>
+                                <w14:textOutline w14:w="0" w14:cap="flat" w14:cmpd="sng" w14:algn="ctr">
+                                  <w14:noFill/>
+                                  <w14:prstDash w14:val="solid"/>
+                                  <w14:round/>
+                                </w14:textOutline>
+                              </w:rPr>
+                            </w:pPr>
+                            <w:r>
+                              <w:rPr>
+                                <w:rFonts w:ascii="Arial Narrow" w:hAnsi="Arial Narrow"/>
+                                <w:b/>
+                                <w:color w:val="000000" w:themeColor="text1"/>
+                                <w:sz w:val="36"/>
+                                <w:szCs w:val="72"/>
+                                <w14:shadow w14:blurRad="38100" w14:dist="19050" w14:dir="2700000" w14:sx="100000" w14:sy="100000" w14:kx="0" w14:ky="0" w14:algn="tl">
+                                  <w14:schemeClr w14:val="dk1">
+                                    <w14:alpha w14:val="60000"/>
+                                  </w14:schemeClr>
+                                </w14:shadow>
+                                <w14:textOutline w14:w="0" w14:cap="flat" w14:cmpd="sng" w14:algn="ctr">
+                                  <w14:noFill/>
+                                  <w14:prstDash w14:val="solid"/>
+                                  <w14:round/>
+                                </w14:textOutline>
+                              </w:rPr>
+                              <w:t>Uma Releitura Não-Autorizada de Temática Duvidosa</w:t>
+                            </w:r>
+                          </w:p>
+                        </w:txbxContent>
+                      </wps:txbx>
+                      <wps:bodyPr rot="0" spcFirstLastPara="0" vertOverflow="overflow" horzOverflow="overflow" vert="horz" wrap="square" lIns="91440" tIns="45720" rIns="91440" bIns="45720" numCol="1" spcCol="0" rtlCol="0" fromWordArt="0" anchor="t" anchorCtr="0" forceAA="0" compatLnSpc="1">
+                        <a:prstTxWarp prst="textNoShape">
+                          <a:avLst/>
+                        </a:prstTxWarp>
+                        <a:spAutoFit/>
+                      </wps:bodyPr>
+                    </wps:wsp>
+                  </a:graphicData>
+                </a:graphic>
+              </wp:inline>
+            </w:drawing>
+          </mc:Choice>
+          <mc:Fallback>
+            <w:pict>
+              <v:shape w14:anchorId="72E0D7BD" id="Text Box 1027" o:spid="_x0000_s1028" type="#_x0000_t202" style="width:391.5pt;height:2in;visibility:visible;mso-wrap-style:square;mso-left-percent:-10001;mso-top-percent:-10001;mso-position-horizontal:absolute;mso-position-horizontal-relative:char;mso-position-vertical:absolute;mso-position-vertical-relative:line;mso-left-percent:-10001;mso-top-percent:-10001;v-text-anchor:top" o:gfxdata="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" filled="f" stroked="f">
+                <v:textbox style="mso-fit-shape-to-text:t">
+                  <w:txbxContent>
+                    <w:p>
+                      <w:pPr>
+                        <w:spacing w:after="0"/>
+                        <w:rPr>
+                          <w:rFonts w:ascii="Arial Narrow" w:hAnsi="Arial Narrow"/>
+                          <w:b/>
+                          <w:color w:val="000000" w:themeColor="text1"/>
+                          <w:sz w:val="36"/>
+                          <w:szCs w:val="72"/>
+                          <w14:shadow w14:blurRad="38100" w14:dist="19050" w14:dir="2700000" w14:sx="100000" w14:sy="100000" w14:kx="0" w14:ky="0" w14:algn="tl">
+                            <w14:schemeClr w14:val="dk1">
+                              <w14:alpha w14:val="60000"/>
+                            </w14:schemeClr>
+                          </w14:shadow>
+                          <w14:textOutline w14:w="0" w14:cap="flat" w14:cmpd="sng" w14:algn="ctr">
+                            <w14:noFill/>
+                            <w14:prstDash w14:val="solid"/>
+                            <w14:round/>
+                          </w14:textOutline>
+                        </w:rPr>
+                      </w:pPr>
+                      <w:r>
+                        <w:rPr>
+                          <w:rFonts w:ascii="Arial Narrow" w:hAnsi="Arial Narrow"/>
+                          <w:b/>
+                          <w:color w:val="000000" w:themeColor="text1"/>
+                          <w:sz w:val="36"/>
+                          <w:szCs w:val="72"/>
+                          <w14:shadow w14:blurRad="38100" w14:dist="19050" w14:dir="2700000" w14:sx="100000" w14:sy="100000" w14:kx="0" w14:ky="0" w14:algn="tl">
+                            <w14:schemeClr w14:val="dk1">
+                              <w14:alpha w14:val="60000"/>
+                            </w14:schemeClr>
+                          </w14:shadow>
+                          <w14:textOutline w14:w="0" w14:cap="flat" w14:cmpd="sng" w14:algn="ctr">
+                            <w14:noFill/>
+                            <w14:prstDash w14:val="solid"/>
+                            <w14:round/>
+                          </w14:textOutline>
+                        </w:rPr>
+                        <w:t>Uma Releitura Não-Autorizada de Temática Duvidosa</w:t>
+                      </w:r>
+                    </w:p>
+                  </w:txbxContent>
+                </v:textbox>
+                <w10:anchorlock/>
+              </v:shape>
+            </w:pict>
+          </mc:Fallback>
+        </mc:AlternateContent>
+      </w:r>
+      <w:r>
+        <w:rPr>
+          <w:noProof/>
+        </w:rPr>
+        <mc:AlternateContent>
+          <mc:Choice Requires="wps">
+            <w:drawing>
+              <wp:inline distT="0" distB="0" distL="0" distR="0" wp14:anchorId="185B7C60" wp14:editId="69A35307">
+                <wp:extent cx="3771900" cy="1828800"/>
+                <wp:effectExtent l="0" t="0" r="0" b="0"/>
+                <wp:docPr id="12" name="Text Box 12"/>
+                <wp:cNvGraphicFramePr/>
+                <a:graphic xmlns:a="http://schemas.openxmlformats.org/drawingml/2006/main">
+                  <a:graphicData uri="http://schemas.microsoft.com/office/word/2010/wordprocessingShape">
+                    <wps:wsp>
+                      <wps:cNvSpPr txBox="1"/>
+                      <wps:spPr>
+                        <a:xfrm>
+                          <a:off x="0" y="0"/>
+                          <a:ext cx="3771900" cy="1828800"/>
+                        </a:xfrm>
+                        <a:prstGeom prst="rect">
+                          <a:avLst/>
+                        </a:prstGeom>
+                        <a:noFill/>
+                        <a:ln>
+                          <a:noFill/>
+                        </a:ln>
+                      </wps:spPr>
+                      <wps:txbx>
+                        <w:txbxContent>
+                          <w:p>
+                            <w:pPr>
+                              <w:spacing w:after="0"/>
+                              <w:rPr>
+                                <w:rFonts w:ascii="Arial Narrow" w:hAnsi="Arial Narrow"/>
+                                <w:b/>
+                                <w:color w:val="000000" w:themeColor="text1"/>
+                                <w:sz w:val="56"/>
+                                <w:szCs w:val="72"/>
+                                <w14:shadow w14:blurRad="38100" w14:dist="19050" w14:dir="2700000" w14:sx="100000" w14:sy="100000" w14:kx="0" w14:ky="0" w14:algn="tl">
+                                  <w14:schemeClr w14:val="dk1">
+                                    <w14:alpha w14:val="60000"/>
+                                  </w14:schemeClr>
+                                </w14:shadow>
+                                <w14:textOutline w14:w="0" w14:cap="flat" w14:cmpd="sng" w14:algn="ctr">
+                                  <w14:noFill/>
+                                  <w14:prstDash w14:val="solid"/>
+                                  <w14:round/>
+                                </w14:textOutline>
+                              </w:rPr>
+                            </w:pPr>
+                            <w:r>
+                              <w:rPr>
+                                <w:rFonts w:ascii="Arial Narrow" w:hAnsi="Arial Narrow"/>
+                                <w:b/>
+                                <w:color w:val="000000" w:themeColor="text1"/>
+                                <w:sz w:val="56"/>
+                                <w:szCs w:val="72"/>
+                                <w14:shadow w14:blurRad="38100" w14:dist="19050" w14:dir="2700000" w14:sx="100000" w14:sy="100000" w14:kx="0" w14:ky="0" w14:algn="tl">
+                                  <w14:schemeClr w14:val="dk1">
+                                    <w14:alpha w14:val="60000"/>
+                                  </w14:schemeClr>
+                                </w14:shadow>
+                                <w14:textOutline w14:w="0" w14:cap="flat" w14:cmpd="sng" w14:algn="ctr">
+                                  <w14:noFill/>
+                                  <w14:prstDash w14:val="solid"/>
+                                  <w14:round/>
+                                </w14:textOutline>
+                              </w:rPr>
+                              <w:t>CLASSIFICAÇÃO ETÁRIA</w:t>
+                            </w:r>
+                          </w:p>
+                        </w:txbxContent>
+                      </wps:txbx>
+                      <wps:bodyPr rot="0" spcFirstLastPara="0" vertOverflow="overflow" horzOverflow="overflow" vert="horz" wrap="square" lIns="91440" tIns="45720" rIns="91440" bIns="45720" numCol="1" spcCol="0" rtlCol="0" fromWordArt="0" anchor="t" anchorCtr="0" forceAA="0" compatLnSpc="1">
+                        <a:prstTxWarp prst="textNoShape">
+                          <a:avLst/>
+                        </a:prstTxWarp>
+                        <a:spAutoFit/>
+                      </wps:bodyPr>
+                    </wps:wsp>
+                  </a:graphicData>
+                </a:graphic>
+              </wp:inline>
+            </w:drawing>
+          </mc:Choice>
+          <mc:Fallback>
+            <w:pict>
+              <v:shape w14:anchorId="185B7C60" id="Text Box 12" o:spid="_x0000_s1029" type="#_x0000_t202" style="width:297pt;height:2in;visibility:visible;mso-wrap-style:square;mso-left-percent:-10001;mso-top-percent:-10001;mso-position-horizontal:absolute;mso-position-horizontal-relative:char;mso-position-vertical:absolute;mso-position-vertical-relative:line;mso-left-percent:-10001;mso-top-percent:-10001;v-text-anchor:top" o:gfxdata="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" filled="f" stroked="f">
+                <v:textbox style="mso-fit-shape-to-text:t">
+                  <w:txbxContent>
+                    <w:p>
+                      <w:pPr>
+                        <w:spacing w:after="0"/>
+                        <w:rPr>
+                          <w:rFonts w:ascii="Arial Narrow" w:hAnsi="Arial Narrow"/>
+                          <w:b/>
+                          <w:color w:val="000000" w:themeColor="text1"/>
+                          <w:sz w:val="56"/>
+                          <w:szCs w:val="72"/>
+                          <w14:shadow w14:blurRad="38100" w14:dist="19050" w14:dir="2700000" w14:sx="100000" w14:sy="100000" w14:kx="0" w14:ky="0" w14:algn="tl">
+                            <w14:schemeClr w14:val="dk1">
+                              <w14:alpha w14:val="60000"/>
+                            </w14:schemeClr>
+                          </w14:shadow>
+                          <w14:textOutline w14:w="0" w14:cap="flat" w14:cmpd="sng" w14:algn="ctr">
+                            <w14:noFill/>
+                            <w14:prstDash w14:val="solid"/>
+                            <w14:round/>
+                          </w14:textOutline>
+                        </w:rPr>
+                      </w:pPr>
+                      <w:r>
+                        <w:rPr>
+                          <w:rFonts w:ascii="Arial Narrow" w:hAnsi="Arial Narrow"/>
+                          <w:b/>
+                          <w:color w:val="000000" w:themeColor="text1"/>
+                          <w:sz w:val="56"/>
+                          <w:szCs w:val="72"/>
+                          <w14:shadow w14:blurRad="38100" w14:dist="19050" w14:dir="2700000" w14:sx="100000" w14:sy="100000" w14:kx="0" w14:ky="0" w14:algn="tl">
+                            <w14:schemeClr w14:val="dk1">
+                              <w14:alpha w14:val="60000"/>
+                            </w14:schemeClr>
+                          </w14:shadow>
+                          <w14:textOutline w14:w="0" w14:cap="flat" w14:cmpd="sng" w14:algn="ctr">
+                            <w14:noFill/>
+                            <w14:prstDash w14:val="solid"/>
+                            <w14:round/>
+                          </w14:textOutline>
+                        </w:rPr>
+                        <w:t>CLASSIFICAÇÃO ETÁRIA</w:t>
+                      </w:r>
+                    </w:p>
+                  </w:txbxContent>
+                </v:textbox>
+                <w10:anchorlock/>
+              </v:shape>
+            </w:pict>
+          </mc:Fallback>
+        </mc:AlternateContent>
+      </w:r>
+      <w:r>
+        <w:t xml:space="preserve"> </w:t>
+      </w:r>
+      <w:r>
+        <w:rPr>
+          <w:noProof/>
+        </w:rPr>
+        <w:drawing>
+          <wp:inline distT="0" distB="0" distL="0" distR="0" wp14:anchorId="729AFBA6" wp14:editId="5FD26C5F">
+            <wp:extent cx="296471" cy="360000"/>
+            <wp:effectExtent l="0" t="0" r="8890" b="0"/>
+            <wp:docPr id="28" name="Picture 28"/>
+            <wp:cNvGraphicFramePr>
+              <a:graphicFrameLocks xmlns:a="http://schemas.openxmlformats.org/drawingml/2006/main" noChangeAspect="1"/>
+            </wp:cNvGraphicFramePr>
+            <a:graphic xmlns:a="http://schemas.openxmlformats.org/drawingml/2006/main">
+              <a:graphicData uri="http://schemas.openxmlformats.org/drawingml/2006/picture">
+                <pic:pic xmlns:pic="http://schemas.openxmlformats.org/drawingml/2006/picture">
+                  <pic:nvPicPr>
+                    <pic:cNvPr id="0" name="Picture 5"/>
+                    <pic:cNvPicPr>
+                      <a:picLocks noChangeAspect="1" noChangeArrowheads="1"/>
+                    </pic:cNvPicPr>
+                  </pic:nvPicPr>
+                  <pic:blipFill>
+                    <a:blip r:embed="rId8">
+                      <a:extLst>
+                        <a:ext uri="{28A0092B-C50C-407E-A947-70E740481C1C}">
+                          <a14:useLocalDpi xmlns:a14="http://schemas.microsoft.com/office/drawing/2010/main" val="0"/>
+                        </a:ext>
+                      </a:extLst>
+                    </a:blip>
+                    <a:srcRect/>
+                    <a:stretch>
+                      <a:fillRect/>
+                    </a:stretch>
+                  </pic:blipFill>
+                  <pic:spPr bwMode="auto">
+                    <a:xfrm>
+                      <a:off x="0" y="0"/>
+                      <a:ext cx="296471" cy="360000"/>
+                    </a:xfrm>
+                    <a:prstGeom prst="rect">
+                      <a:avLst/>
+                    </a:prstGeom>
+                    <a:noFill/>
+                    <a:ln>
+                      <a:noFill/>
+                    </a:ln>
+                  </pic:spPr>
+                </pic:pic>
+              </a:graphicData>
+            </a:graphic>
+          </wp:inline>
+        </w:drawing>
+      </w:r>
+      <w:r>
+        <w:rPr>
+          <w:noProof/>
+        </w:rPr>
+        <w:drawing>
+          <wp:inline distT="0" distB="0" distL="0" distR="0" wp14:anchorId="43D2F7F5" wp14:editId="0F7F390A">
+            <wp:extent cx="296471" cy="360000"/>
+            <wp:effectExtent l="0" t="0" r="8890" b="0"/>
+            <wp:docPr id="29" name="Picture 29"/>
+            <wp:cNvGraphicFramePr>
+              <a:graphicFrameLocks xmlns:a="http://schemas.openxmlformats.org/drawingml/2006/main" noChangeAspect="1"/>
+            </wp:cNvGraphicFramePr>
+            <a:graphic xmlns:a="http://schemas.openxmlformats.org/drawingml/2006/main">
+              <a:graphicData uri="http://schemas.openxmlformats.org/drawingml/2006/picture">
+                <pic:pic xmlns:pic="http://schemas.openxmlformats.org/drawingml/2006/picture">
+                  <pic:nvPicPr>
+                    <pic:cNvPr id="0" name="Picture 1"/>
+                    <pic:cNvPicPr>
+                      <a:picLocks noChangeAspect="1" noChangeArrowheads="1"/>
+                    </pic:cNvPicPr>
+                  </pic:nvPicPr>
+                  <pic:blipFill>
+                    <a:blip r:embed="rId9">
+                      <a:extLst>
+                        <a:ext uri="{28A0092B-C50C-407E-A947-70E740481C1C}">
+                          <a14:useLocalDpi xmlns:a14="http://schemas.microsoft.com/office/drawing/2010/main" val="0"/>
+                        </a:ext>
+                      </a:extLst>
+                    </a:blip>
+                    <a:srcRect/>
+                    <a:stretch>
+                      <a:fillRect/>
+                    </a:stretch>
+                  </pic:blipFill>
+                  <pic:spPr bwMode="auto">
+                    <a:xfrm>
+                      <a:off x="0" y="0"/>
+                      <a:ext cx="296471" cy="360000"/>
+                    </a:xfrm>
+                    <a:prstGeom prst="rect">
+                      <a:avLst/>
+                    </a:prstGeom>
+                    <a:noFill/>
+                    <a:ln>
+                      <a:noFill/>
+                    </a:ln>
+                  </pic:spPr>
+                </pic:pic>
+              </a:graphicData>
+            </a:graphic>
+          </wp:inline>
+        </w:drawing>
+      </w:r>
+      <w:r>
+        <w:rPr>
+          <w:noProof/>
+        </w:rPr>
+        <w:drawing>
+          <wp:inline distT="0" distB="0" distL="0" distR="0" wp14:anchorId="1EBBEF9B" wp14:editId="2AE3BEEA">
+            <wp:extent cx="296471" cy="360000"/>
+            <wp:effectExtent l="0" t="0" r="8890" b="0"/>
+            <wp:docPr id="30" name="Picture 30"/>
+            <wp:cNvGraphicFramePr>
+              <a:graphicFrameLocks xmlns:a="http://schemas.openxmlformats.org/drawingml/2006/main" noChangeAspect="1"/>
+            </wp:cNvGraphicFramePr>
+            <a:graphic xmlns:a="http://schemas.openxmlformats.org/drawingml/2006/main">
+              <a:graphicData uri="http://schemas.openxmlformats.org/drawingml/2006/picture">
+                <pic:pic xmlns:pic="http://schemas.openxmlformats.org/drawingml/2006/picture">
+                  <pic:nvPicPr>
+                    <pic:cNvPr id="0" name="Picture 2"/>
+                    <pic:cNvPicPr>
+                      <a:picLocks noChangeAspect="1" noChangeArrowheads="1"/>
+                    </pic:cNvPicPr>
+                  </pic:nvPicPr>
+                  <pic:blipFill>
+                    <a:blip r:embed="rId10">
+                      <a:extLst>
+                        <a:ext uri="{28A0092B-C50C-407E-A947-70E740481C1C}">
+                          <a14:useLocalDpi xmlns:a14="http://schemas.microsoft.com/office/drawing/2010/main" val="0"/>
+                        </a:ext>
+                      </a:extLst>
+                    </a:blip>
+                    <a:srcRect/>
+                    <a:stretch>
+                      <a:fillRect/>
+                    </a:stretch>
+                  </pic:blipFill>
+                  <pic:spPr bwMode="auto">
+                    <a:xfrm>
+                      <a:off x="0" y="0"/>
+                      <a:ext cx="296471" cy="360000"/>
+                    </a:xfrm>
+                    <a:prstGeom prst="rect">
+                      <a:avLst/>
+                    </a:prstGeom>
+                    <a:noFill/>
+                    <a:ln>
+                      <a:noFill/>
+                    </a:ln>
+                  </pic:spPr>
+                </pic:pic>
+              </a:graphicData>
+            </a:graphic>
+          </wp:inline>
+        </w:drawing>
+      </w:r>
+      <w:r>
+        <w:rPr>
+          <w:noProof/>
+        </w:rPr>
+        <w:drawing>
+          <wp:inline distT="0" distB="0" distL="0" distR="0" wp14:anchorId="7E1FD3EC" wp14:editId="2611F86D">
+            <wp:extent cx="296471" cy="360000"/>
+            <wp:effectExtent l="0" t="0" r="8890" b="0"/>
+            <wp:docPr id="31" name="Picture 31"/>
+            <wp:cNvGraphicFramePr>
+              <a:graphicFrameLocks xmlns:a="http://schemas.openxmlformats.org/drawingml/2006/main" noChangeAspect="1"/>
+            </wp:cNvGraphicFramePr>
+            <a:graphic xmlns:a="http://schemas.openxmlformats.org/drawingml/2006/main">
+              <a:graphicData uri="http://schemas.openxmlformats.org/drawingml/2006/picture">
+                <pic:pic xmlns:pic="http://schemas.openxmlformats.org/drawingml/2006/picture">
+                  <pic:nvPicPr>
+                    <pic:cNvPr id="0" name="Picture 3"/>
+                    <pic:cNvPicPr>
+                      <a:picLocks noChangeAspect="1" noChangeArrowheads="1"/>
+                    </pic:cNvPicPr>
+                  </pic:nvPicPr>
+                  <pic:blipFill>
+                    <a:blip r:embed="rId11">
+                      <a:extLst>
+                        <a:ext uri="{28A0092B-C50C-407E-A947-70E740481C1C}">
+                          <a14:useLocalDpi xmlns:a14="http://schemas.microsoft.com/office/drawing/2010/main" val="0"/>
+                        </a:ext>
+                      </a:extLst>
+                    </a:blip>
+                    <a:srcRect/>
+                    <a:stretch>
+                      <a:fillRect/>
+                    </a:stretch>
+                  </pic:blipFill>
+                  <pic:spPr bwMode="auto">
+                    <a:xfrm>
+                      <a:off x="0" y="0"/>
+                      <a:ext cx="296471" cy="360000"/>
+                    </a:xfrm>
+                    <a:prstGeom prst="rect">
+                      <a:avLst/>
+                    </a:prstGeom>
+                    <a:noFill/>
+                    <a:ln>
+                      <a:noFill/>
+                    </a:ln>
+                  </pic:spPr>
+                </pic:pic>
+              </a:graphicData>
+            </a:graphic>
+          </wp:inline>
+        </w:drawing>
+      </w:r>
+      <w:r>
+        <w:rPr>
+          <w:noProof/>
+        </w:rPr>
+        <w:drawing>
+          <wp:inline distT="0" distB="0" distL="0" distR="0" wp14:anchorId="1A743276" wp14:editId="76C08991">
+            <wp:extent cx="296471" cy="360000"/>
+            <wp:effectExtent l="0" t="0" r="8890" b="0"/>
+            <wp:docPr id="1024" name="Picture 1024"/>
+            <wp:cNvGraphicFramePr>
+              <a:graphicFrameLocks xmlns:a="http://schemas.openxmlformats.org/drawingml/2006/main" noChangeAspect="1"/>
+            </wp:cNvGraphicFramePr>
+            <a:graphic xmlns:a="http://schemas.openxmlformats.org/drawingml/2006/main">
+              <a:graphicData uri="http://schemas.openxmlformats.org/drawingml/2006/picture">
+                <pic:pic xmlns:pic="http://schemas.openxmlformats.org/drawingml/2006/picture">
+                  <pic:nvPicPr>
+                    <pic:cNvPr id="0" name="Picture 4"/>
+                    <pic:cNvPicPr>
+                      <a:picLocks noChangeAspect="1" noChangeArrowheads="1"/>
+                    </pic:cNvPicPr>
+                  </pic:nvPicPr>
+                  <pic:blipFill>
+                    <a:blip r:embed="rId12">
+                      <a:extLst>
+                        <a:ext uri="{28A0092B-C50C-407E-A947-70E740481C1C}">
+                          <a14:useLocalDpi xmlns:a14="http://schemas.microsoft.com/office/drawing/2010/main" val="0"/>
+                        </a:ext>
+                      </a:extLst>
+                    </a:blip>
+                    <a:srcRect/>
+                    <a:stretch>
+                      <a:fillRect/>
+                    </a:stretch>
+                  </pic:blipFill>
+                  <pic:spPr bwMode="auto">
+                    <a:xfrm>
+                      <a:off x="0" y="0"/>
+                      <a:ext cx="296471" cy="360000"/>
+                    </a:xfrm>
+                    <a:prstGeom prst="rect">
+                      <a:avLst/>
+                    </a:prstGeom>
+                    <a:noFill/>
+                    <a:ln>
+                      <a:noFill/>
+                    </a:ln>
+                  </pic:spPr>
+                </pic:pic>
+              </a:graphicData>
+            </a:graphic>
+          </wp:inline>
+        </w:drawing>
+      </w:r>
+    </w:p>
     <w:sectPr>
       <w:pgSz w:w="11906" w:h="16838"/>
-      <w:pgMar w:top="1417" w:right="1701" w:bottom="1417" w:left="1701" w:header="708" w:footer="708" w:gutter="0"/>
+      <w:pgMar w:top="851" w:right="1701" w:bottom="709" w:left="1701" w:header="708" w:footer="708" w:gutter="0"/>
       <w:cols w:space="708"/>
       <w:docGrid w:linePitch="360"/>
     </w:sectPr>
@@ -2534,7 +4071,7 @@
       </w:pPr>
     </w:pPrDefault>
   </w:docDefaults>
-  <w:latentStyles w:defLockedState="0" w:defUIPriority="99" w:defSemiHidden="0" w:defUnhideWhenUsed="0" w:defQFormat="0" w:count="376">
+  <w:latentStyles w:defLockedState="0" w:defUIPriority="99" w:defSemiHidden="0" w:defUnhideWhenUsed="0" w:defQFormat="0" w:count="375">
     <w:lsdException w:name="Normal" w:uiPriority="0" w:qFormat="1"/>
     <w:lsdException w:name="heading 1" w:uiPriority="9" w:qFormat="1"/>
     <w:lsdException w:name="heading 2" w:semiHidden="1" w:uiPriority="9" w:unhideWhenUsed="1" w:qFormat="1"/>
@@ -2640,6 +4177,7 @@
     <w:lsdException w:name="HTML Sample" w:semiHidden="1" w:unhideWhenUsed="1"/>
     <w:lsdException w:name="HTML Typewriter" w:semiHidden="1" w:unhideWhenUsed="1"/>
     <w:lsdException w:name="HTML Variable" w:semiHidden="1" w:unhideWhenUsed="1"/>
+    <w:lsdException w:name="Normal Table" w:semiHidden="1" w:unhideWhenUsed="1"/>
     <w:lsdException w:name="annotation subject" w:semiHidden="1" w:unhideWhenUsed="1"/>
     <w:lsdException w:name="No List" w:semiHidden="1" w:unhideWhenUsed="1"/>
     <w:lsdException w:name="Outline List 1" w:semiHidden="1" w:unhideWhenUsed="1"/>
@@ -2686,8 +4224,10 @@
     <w:lsdException w:name="Table Subtle 2" w:semiHidden="1" w:unhideWhenUsed="1"/>
     <w:lsdException w:name="Table Web 1" w:semiHidden="1" w:unhideWhenUsed="1"/>
     <w:lsdException w:name="Table Web 2" w:semiHidden="1" w:unhideWhenUsed="1"/>
+    <w:lsdException w:name="Table Web 3" w:semiHidden="1" w:unhideWhenUsed="1"/>
     <w:lsdException w:name="Balloon Text" w:semiHidden="1" w:unhideWhenUsed="1"/>
     <w:lsdException w:name="Table Grid" w:uiPriority="39"/>
+    <w:lsdException w:name="Table Theme" w:semiHidden="1" w:unhideWhenUsed="1"/>
     <w:lsdException w:name="Placeholder Text" w:semiHidden="1"/>
     <w:lsdException w:name="No Spacing" w:uiPriority="1" w:qFormat="1"/>
     <w:lsdException w:name="Light Shading" w:uiPriority="60"/>
@@ -2907,19 +4447,19 @@
     <w:lsdException w:name="Smart Hyperlink" w:semiHidden="1" w:unhideWhenUsed="1"/>
     <w:lsdException w:name="Hashtag" w:semiHidden="1" w:unhideWhenUsed="1"/>
     <w:lsdException w:name="Unresolved Mention" w:semiHidden="1" w:unhideWhenUsed="1"/>
-    <w:lsdException w:name="Smart Link" w:semiHidden="1" w:unhideWhenUsed="1"/>
   </w:latentStyles>
   <w:style w:type="paragraph" w:default="1" w:styleId="Normal">
     <w:name w:val="Normal"/>
     <w:qFormat/>
     <w:rsid w:val="0052208E"/>
   </w:style>
-  <w:style w:type="character" w:default="1" w:styleId="Fontepargpadro">
+  <w:style w:type="character" w:default="1" w:styleId="DefaultParagraphFont">
     <w:name w:val="Default Paragraph Font"/>
     <w:uiPriority w:val="1"/>
+    <w:semiHidden/>
     <w:unhideWhenUsed/>
   </w:style>
-  <w:style w:type="table" w:default="1" w:styleId="Tabelanormal">
+  <w:style w:type="table" w:default="1" w:styleId="TableNormal">
     <w:name w:val="Normal Table"/>
     <w:uiPriority w:val="99"/>
     <w:semiHidden/>
@@ -2934,15 +4474,15 @@
       </w:tblCellMar>
     </w:tblPr>
   </w:style>
-  <w:style w:type="numbering" w:default="1" w:styleId="Semlista">
+  <w:style w:type="numbering" w:default="1" w:styleId="NoList">
     <w:name w:val="No List"/>
     <w:uiPriority w:val="99"/>
     <w:semiHidden/>
     <w:unhideWhenUsed/>
   </w:style>
-  <w:style w:type="table" w:styleId="Tabelacomgrade">
+  <w:style w:type="table" w:styleId="TableGrid">
     <w:name w:val="Table Grid"/>
-    <w:basedOn w:val="Tabelanormal"/>
+    <w:basedOn w:val="TableNormal"/>
     <w:uiPriority w:val="39"/>
     <w:rsid w:val="002172B3"/>
     <w:pPr>
